--- a/Testing Plan/Project Specification.docx
+++ b/Testing Plan/Project Specification.docx
@@ -1,7 +1,9 @@
 
 <file path=word/document.xml><?xml version="1.0" encoding="utf-8"?>
-<w:document xmlns:wpc="http://schemas.microsoft.com/office/word/2010/wordprocessingCanvas" xmlns:cx="http://schemas.microsoft.com/office/drawing/2014/chartex" xmlns:cx1="http://schemas.microsoft.com/office/drawing/2015/9/8/chartex" xmlns:cx2="http://schemas.microsoft.com/office/drawing/2015/10/21/chartex" xmlns:cx3="http://schemas.microsoft.com/office/drawing/2016/5/9/chartex" xmlns:cx4="http://schemas.microsoft.com/office/drawing/2016/5/10/chartex" xmlns:cx5="http://schemas.microsoft.com/office/drawing/2016/5/11/chartex" xmlns:cx6="http://schemas.microsoft.com/office/drawing/2016/5/12/chartex" xmlns:cx7="http://schemas.microsoft.com/office/drawing/2016/5/13/chartex" xmlns:cx8="http://schemas.microsoft.com/office/drawing/2016/5/14/chartex" xmlns:mc="http://schemas.openxmlformats.org/markup-compatibility/2006" xmlns:aink="http://schemas.microsoft.com/office/drawing/2016/ink" xmlns:am3d="http://schemas.microsoft.com/office/drawing/2017/model3d" xmlns:o="urn:schemas-microsoft-com:office:office" xmlns:r="http://schemas.openxmlformats.org/officeDocument/2006/relationships" xmlns:m="http://schemas.openxmlformats.org/officeDocument/2006/math" xmlns:v="urn:schemas-microsoft-com:vml" xmlns:wp14="http://schemas.microsoft.com/office/word/2010/wordprocessingDrawing" xmlns:wp="http://schemas.openxmlformats.org/drawingml/2006/wordprocessingDrawing" xmlns:w10="urn:schemas-microsoft-com:office:word" xmlns:w="http://schemas.openxmlformats.org/wordprocessingml/2006/main" xmlns:w14="http://schemas.microsoft.com/office/word/2010/wordml" xmlns:w15="http://schemas.microsoft.com/office/word/2012/wordml" xmlns:w16cid="http://schemas.microsoft.com/office/word/2016/wordml/cid" xmlns:w16se="http://schemas.microsoft.com/office/word/2015/wordml/symex" xmlns:wpg="http://schemas.microsoft.com/office/word/2010/wordprocessingGroup" xmlns:wpi="http://schemas.microsoft.com/office/word/2010/wordprocessingInk" xmlns:wne="http://schemas.microsoft.com/office/word/2006/wordml" xmlns:wps="http://schemas.microsoft.com/office/word/2010/wordprocessingShape" mc:Ignorable="w14 w15 w16se w16cid wp14">
+<w:document xmlns:wpc="http://schemas.microsoft.com/office/word/2010/wordprocessingCanvas" xmlns:cx="http://schemas.microsoft.com/office/drawing/2014/chartex" xmlns:cx1="http://schemas.microsoft.com/office/drawing/2015/9/8/chartex" xmlns:mc="http://schemas.openxmlformats.org/markup-compatibility/2006" xmlns:o="urn:schemas-microsoft-com:office:office" xmlns:r="http://schemas.openxmlformats.org/officeDocument/2006/relationships" xmlns:m="http://schemas.openxmlformats.org/officeDocument/2006/math" xmlns:v="urn:schemas-microsoft-com:vml" xmlns:wp14="http://schemas.microsoft.com/office/word/2010/wordprocessingDrawing" xmlns:wp="http://schemas.openxmlformats.org/drawingml/2006/wordprocessingDrawing" xmlns:w10="urn:schemas-microsoft-com:office:word" xmlns:w="http://schemas.openxmlformats.org/wordprocessingml/2006/main" xmlns:w14="http://schemas.microsoft.com/office/word/2010/wordml" xmlns:w15="http://schemas.microsoft.com/office/word/2012/wordml" xmlns:w16se="http://schemas.microsoft.com/office/word/2015/wordml/symex" xmlns:wpg="http://schemas.microsoft.com/office/word/2010/wordprocessingGroup" xmlns:wpi="http://schemas.microsoft.com/office/word/2010/wordprocessingInk" xmlns:wne="http://schemas.microsoft.com/office/word/2006/wordml" xmlns:wps="http://schemas.microsoft.com/office/word/2010/wordprocessingShape" mc:Ignorable="w14 w15 w16se wp14">
   <w:body>
+    <w:bookmarkStart w:id="0" w:name="_GoBack" w:displacedByCustomXml="next"/>
+    <w:bookmarkEnd w:id="0" w:displacedByCustomXml="next"/>
     <w:sdt>
       <w:sdtPr>
         <w:id w:val="-572502835"/>
@@ -16,6 +18,7 @@
           <w:r>
             <w:rPr>
               <w:noProof/>
+              <w:lang w:val="en-US"/>
             </w:rPr>
             <mc:AlternateContent>
               <mc:Choice Requires="wps">
@@ -229,16 +232,9 @@
                                               <w:color w:val="FFFFFF" w:themeColor="background1"/>
                                               <w:sz w:val="36"/>
                                               <w:szCs w:val="28"/>
+                                              <w:lang w:val="en-US"/>
                                             </w:rPr>
-                                            <w:t>Talha Alvi, Natnael Alemu, &amp; Iven Li</w:t>
-                                          </w:r>
-                                          <w:r>
-                                            <w:rPr>
-                                              <w:color w:val="FFFFFF" w:themeColor="background1"/>
-                                              <w:sz w:val="36"/>
-                                              <w:szCs w:val="28"/>
-                                            </w:rPr>
-                                            <w:t>u</w:t>
+                                            <w:t>Iven</w:t>
                                           </w:r>
                                         </w:sdtContent>
                                       </w:sdt>
@@ -515,16 +511,9 @@
                                         <w:color w:val="FFFFFF" w:themeColor="background1"/>
                                         <w:sz w:val="36"/>
                                         <w:szCs w:val="28"/>
+                                        <w:lang w:val="en-US"/>
                                       </w:rPr>
-                                      <w:t>Talha Alvi, Natnael Alemu, &amp; Iven Li</w:t>
-                                    </w:r>
-                                    <w:r>
-                                      <w:rPr>
-                                        <w:color w:val="FFFFFF" w:themeColor="background1"/>
-                                        <w:sz w:val="36"/>
-                                        <w:szCs w:val="28"/>
-                                      </w:rPr>
-                                      <w:t>u</w:t>
+                                      <w:t>Iven</w:t>
                                     </w:r>
                                   </w:sdtContent>
                                 </w:sdt>
@@ -727,6 +716,7 @@
       <w:r>
         <w:rPr>
           <w:noProof/>
+          <w:lang w:val="en-US"/>
         </w:rPr>
         <w:lastRenderedPageBreak/>
         <w:drawing>
@@ -1168,6 +1158,7 @@
       <w:r>
         <w:rPr>
           <w:noProof/>
+          <w:lang w:val="en-US"/>
         </w:rPr>
         <w:lastRenderedPageBreak/>
         <w:drawing>
@@ -1601,8 +1592,6 @@
           <w:docGrid w:linePitch="360"/>
         </w:sectPr>
       </w:pPr>
-      <w:bookmarkStart w:id="0" w:name="_GoBack"/>
-      <w:bookmarkEnd w:id="0"/>
     </w:p>
     <w:p/>
     <w:p>
@@ -1622,6 +1611,7 @@
       <w:r>
         <w:rPr>
           <w:noProof/>
+          <w:lang w:val="en-US"/>
         </w:rPr>
         <w:drawing>
           <wp:anchor distT="0" distB="0" distL="114300" distR="114300" simplePos="0" relativeHeight="251660288" behindDoc="0" locked="0" layoutInCell="1" allowOverlap="1" wp14:anchorId="66AF1D2E" wp14:editId="47D70030">
@@ -1712,7 +1702,7 @@
 </file>
 
 <file path=word/endnotes.xml><?xml version="1.0" encoding="utf-8"?>
-<w:endnotes xmlns:wpc="http://schemas.microsoft.com/office/word/2010/wordprocessingCanvas" xmlns:cx="http://schemas.microsoft.com/office/drawing/2014/chartex" xmlns:cx1="http://schemas.microsoft.com/office/drawing/2015/9/8/chartex" xmlns:cx2="http://schemas.microsoft.com/office/drawing/2015/10/21/chartex" xmlns:cx3="http://schemas.microsoft.com/office/drawing/2016/5/9/chartex" xmlns:cx4="http://schemas.microsoft.com/office/drawing/2016/5/10/chartex" xmlns:cx5="http://schemas.microsoft.com/office/drawing/2016/5/11/chartex" xmlns:cx6="http://schemas.microsoft.com/office/drawing/2016/5/12/chartex" xmlns:cx7="http://schemas.microsoft.com/office/drawing/2016/5/13/chartex" xmlns:cx8="http://schemas.microsoft.com/office/drawing/2016/5/14/chartex" xmlns:mc="http://schemas.openxmlformats.org/markup-compatibility/2006" xmlns:aink="http://schemas.microsoft.com/office/drawing/2016/ink" xmlns:am3d="http://schemas.microsoft.com/office/drawing/2017/model3d" xmlns:o="urn:schemas-microsoft-com:office:office" xmlns:r="http://schemas.openxmlformats.org/officeDocument/2006/relationships" xmlns:m="http://schemas.openxmlformats.org/officeDocument/2006/math" xmlns:v="urn:schemas-microsoft-com:vml" xmlns:wp14="http://schemas.microsoft.com/office/word/2010/wordprocessingDrawing" xmlns:wp="http://schemas.openxmlformats.org/drawingml/2006/wordprocessingDrawing" xmlns:w10="urn:schemas-microsoft-com:office:word" xmlns:w="http://schemas.openxmlformats.org/wordprocessingml/2006/main" xmlns:w14="http://schemas.microsoft.com/office/word/2010/wordml" xmlns:w15="http://schemas.microsoft.com/office/word/2012/wordml" xmlns:w16cid="http://schemas.microsoft.com/office/word/2016/wordml/cid" xmlns:w16se="http://schemas.microsoft.com/office/word/2015/wordml/symex" xmlns:wpg="http://schemas.microsoft.com/office/word/2010/wordprocessingGroup" xmlns:wpi="http://schemas.microsoft.com/office/word/2010/wordprocessingInk" xmlns:wne="http://schemas.microsoft.com/office/word/2006/wordml" xmlns:wps="http://schemas.microsoft.com/office/word/2010/wordprocessingShape" mc:Ignorable="w14 w15 w16se w16cid wp14">
+<w:endnotes xmlns:wpc="http://schemas.microsoft.com/office/word/2010/wordprocessingCanvas" xmlns:cx="http://schemas.microsoft.com/office/drawing/2014/chartex" xmlns:cx1="http://schemas.microsoft.com/office/drawing/2015/9/8/chartex" xmlns:mc="http://schemas.openxmlformats.org/markup-compatibility/2006" xmlns:o="urn:schemas-microsoft-com:office:office" xmlns:r="http://schemas.openxmlformats.org/officeDocument/2006/relationships" xmlns:m="http://schemas.openxmlformats.org/officeDocument/2006/math" xmlns:v="urn:schemas-microsoft-com:vml" xmlns:wp14="http://schemas.microsoft.com/office/word/2010/wordprocessingDrawing" xmlns:wp="http://schemas.openxmlformats.org/drawingml/2006/wordprocessingDrawing" xmlns:w10="urn:schemas-microsoft-com:office:word" xmlns:w="http://schemas.openxmlformats.org/wordprocessingml/2006/main" xmlns:w14="http://schemas.microsoft.com/office/word/2010/wordml" xmlns:w15="http://schemas.microsoft.com/office/word/2012/wordml" xmlns:w16se="http://schemas.microsoft.com/office/word/2015/wordml/symex" xmlns:wpg="http://schemas.microsoft.com/office/word/2010/wordprocessingGroup" xmlns:wpi="http://schemas.microsoft.com/office/word/2010/wordprocessingInk" xmlns:wne="http://schemas.microsoft.com/office/word/2006/wordml" xmlns:wps="http://schemas.microsoft.com/office/word/2010/wordprocessingShape" mc:Ignorable="w14 w15 w16se wp14">
   <w:endnote w:type="separator" w:id="-1">
     <w:p>
       <w:pPr>
@@ -1737,7 +1727,7 @@
 </file>
 
 <file path=word/footer1.xml><?xml version="1.0" encoding="utf-8"?>
-<w:ftr xmlns:wpc="http://schemas.microsoft.com/office/word/2010/wordprocessingCanvas" xmlns:cx="http://schemas.microsoft.com/office/drawing/2014/chartex" xmlns:cx1="http://schemas.microsoft.com/office/drawing/2015/9/8/chartex" xmlns:cx2="http://schemas.microsoft.com/office/drawing/2015/10/21/chartex" xmlns:cx3="http://schemas.microsoft.com/office/drawing/2016/5/9/chartex" xmlns:cx4="http://schemas.microsoft.com/office/drawing/2016/5/10/chartex" xmlns:cx5="http://schemas.microsoft.com/office/drawing/2016/5/11/chartex" xmlns:cx6="http://schemas.microsoft.com/office/drawing/2016/5/12/chartex" xmlns:cx7="http://schemas.microsoft.com/office/drawing/2016/5/13/chartex" xmlns:cx8="http://schemas.microsoft.com/office/drawing/2016/5/14/chartex" xmlns:mc="http://schemas.openxmlformats.org/markup-compatibility/2006" xmlns:aink="http://schemas.microsoft.com/office/drawing/2016/ink" xmlns:am3d="http://schemas.microsoft.com/office/drawing/2017/model3d" xmlns:o="urn:schemas-microsoft-com:office:office" xmlns:r="http://schemas.openxmlformats.org/officeDocument/2006/relationships" xmlns:m="http://schemas.openxmlformats.org/officeDocument/2006/math" xmlns:v="urn:schemas-microsoft-com:vml" xmlns:wp14="http://schemas.microsoft.com/office/word/2010/wordprocessingDrawing" xmlns:wp="http://schemas.openxmlformats.org/drawingml/2006/wordprocessingDrawing" xmlns:w10="urn:schemas-microsoft-com:office:word" xmlns:w="http://schemas.openxmlformats.org/wordprocessingml/2006/main" xmlns:w14="http://schemas.microsoft.com/office/word/2010/wordml" xmlns:w15="http://schemas.microsoft.com/office/word/2012/wordml" xmlns:w16cid="http://schemas.microsoft.com/office/word/2016/wordml/cid" xmlns:w16se="http://schemas.microsoft.com/office/word/2015/wordml/symex" xmlns:wpg="http://schemas.microsoft.com/office/word/2010/wordprocessingGroup" xmlns:wpi="http://schemas.microsoft.com/office/word/2010/wordprocessingInk" xmlns:wne="http://schemas.microsoft.com/office/word/2006/wordml" xmlns:wps="http://schemas.microsoft.com/office/word/2010/wordprocessingShape" mc:Ignorable="w14 w15 w16se w16cid wp14">
+<w:ftr xmlns:wpc="http://schemas.microsoft.com/office/word/2010/wordprocessingCanvas" xmlns:cx="http://schemas.microsoft.com/office/drawing/2014/chartex" xmlns:cx1="http://schemas.microsoft.com/office/drawing/2015/9/8/chartex" xmlns:mc="http://schemas.openxmlformats.org/markup-compatibility/2006" xmlns:o="urn:schemas-microsoft-com:office:office" xmlns:r="http://schemas.openxmlformats.org/officeDocument/2006/relationships" xmlns:m="http://schemas.openxmlformats.org/officeDocument/2006/math" xmlns:v="urn:schemas-microsoft-com:vml" xmlns:wp14="http://schemas.microsoft.com/office/word/2010/wordprocessingDrawing" xmlns:wp="http://schemas.openxmlformats.org/drawingml/2006/wordprocessingDrawing" xmlns:w10="urn:schemas-microsoft-com:office:word" xmlns:w="http://schemas.openxmlformats.org/wordprocessingml/2006/main" xmlns:w14="http://schemas.microsoft.com/office/word/2010/wordml" xmlns:w15="http://schemas.microsoft.com/office/word/2012/wordml" xmlns:w16se="http://schemas.microsoft.com/office/word/2015/wordml/symex" xmlns:wpg="http://schemas.microsoft.com/office/word/2010/wordprocessingGroup" xmlns:wpi="http://schemas.microsoft.com/office/word/2010/wordprocessingInk" xmlns:wne="http://schemas.microsoft.com/office/word/2006/wordml" xmlns:wps="http://schemas.microsoft.com/office/word/2010/wordprocessingShape" mc:Ignorable="w14 w15 w16se wp14">
   <w:sdt>
     <w:sdtPr>
       <w:rPr>
@@ -1801,7 +1791,7 @@
             <w:sz w:val="28"/>
             <w:szCs w:val="28"/>
           </w:rPr>
-          <w:t>2</w:t>
+          <w:t>5</w:t>
         </w:r>
         <w:r>
           <w:rPr>
@@ -1824,7 +1814,7 @@
 </file>
 
 <file path=word/footnotes.xml><?xml version="1.0" encoding="utf-8"?>
-<w:footnotes xmlns:wpc="http://schemas.microsoft.com/office/word/2010/wordprocessingCanvas" xmlns:cx="http://schemas.microsoft.com/office/drawing/2014/chartex" xmlns:cx1="http://schemas.microsoft.com/office/drawing/2015/9/8/chartex" xmlns:cx2="http://schemas.microsoft.com/office/drawing/2015/10/21/chartex" xmlns:cx3="http://schemas.microsoft.com/office/drawing/2016/5/9/chartex" xmlns:cx4="http://schemas.microsoft.com/office/drawing/2016/5/10/chartex" xmlns:cx5="http://schemas.microsoft.com/office/drawing/2016/5/11/chartex" xmlns:cx6="http://schemas.microsoft.com/office/drawing/2016/5/12/chartex" xmlns:cx7="http://schemas.microsoft.com/office/drawing/2016/5/13/chartex" xmlns:cx8="http://schemas.microsoft.com/office/drawing/2016/5/14/chartex" xmlns:mc="http://schemas.openxmlformats.org/markup-compatibility/2006" xmlns:aink="http://schemas.microsoft.com/office/drawing/2016/ink" xmlns:am3d="http://schemas.microsoft.com/office/drawing/2017/model3d" xmlns:o="urn:schemas-microsoft-com:office:office" xmlns:r="http://schemas.openxmlformats.org/officeDocument/2006/relationships" xmlns:m="http://schemas.openxmlformats.org/officeDocument/2006/math" xmlns:v="urn:schemas-microsoft-com:vml" xmlns:wp14="http://schemas.microsoft.com/office/word/2010/wordprocessingDrawing" xmlns:wp="http://schemas.openxmlformats.org/drawingml/2006/wordprocessingDrawing" xmlns:w10="urn:schemas-microsoft-com:office:word" xmlns:w="http://schemas.openxmlformats.org/wordprocessingml/2006/main" xmlns:w14="http://schemas.microsoft.com/office/word/2010/wordml" xmlns:w15="http://schemas.microsoft.com/office/word/2012/wordml" xmlns:w16cid="http://schemas.microsoft.com/office/word/2016/wordml/cid" xmlns:w16se="http://schemas.microsoft.com/office/word/2015/wordml/symex" xmlns:wpg="http://schemas.microsoft.com/office/word/2010/wordprocessingGroup" xmlns:wpi="http://schemas.microsoft.com/office/word/2010/wordprocessingInk" xmlns:wne="http://schemas.microsoft.com/office/word/2006/wordml" xmlns:wps="http://schemas.microsoft.com/office/word/2010/wordprocessingShape" mc:Ignorable="w14 w15 w16se w16cid wp14">
+<w:footnotes xmlns:wpc="http://schemas.microsoft.com/office/word/2010/wordprocessingCanvas" xmlns:cx="http://schemas.microsoft.com/office/drawing/2014/chartex" xmlns:cx1="http://schemas.microsoft.com/office/drawing/2015/9/8/chartex" xmlns:mc="http://schemas.openxmlformats.org/markup-compatibility/2006" xmlns:o="urn:schemas-microsoft-com:office:office" xmlns:r="http://schemas.openxmlformats.org/officeDocument/2006/relationships" xmlns:m="http://schemas.openxmlformats.org/officeDocument/2006/math" xmlns:v="urn:schemas-microsoft-com:vml" xmlns:wp14="http://schemas.microsoft.com/office/word/2010/wordprocessingDrawing" xmlns:wp="http://schemas.openxmlformats.org/drawingml/2006/wordprocessingDrawing" xmlns:w10="urn:schemas-microsoft-com:office:word" xmlns:w="http://schemas.openxmlformats.org/wordprocessingml/2006/main" xmlns:w14="http://schemas.microsoft.com/office/word/2010/wordml" xmlns:w15="http://schemas.microsoft.com/office/word/2012/wordml" xmlns:w16se="http://schemas.microsoft.com/office/word/2015/wordml/symex" xmlns:wpg="http://schemas.microsoft.com/office/word/2010/wordprocessingGroup" xmlns:wpi="http://schemas.microsoft.com/office/word/2010/wordprocessingInk" xmlns:wne="http://schemas.microsoft.com/office/word/2006/wordml" xmlns:wps="http://schemas.microsoft.com/office/word/2010/wordprocessingShape" mc:Ignorable="w14 w15 w16se wp14">
   <w:footnote w:type="separator" w:id="-1">
     <w:p>
       <w:pPr>
@@ -1849,7 +1839,7 @@
 </file>
 
 <file path=word/numbering.xml><?xml version="1.0" encoding="utf-8"?>
-<w:numbering xmlns:wpc="http://schemas.microsoft.com/office/word/2010/wordprocessingCanvas" xmlns:cx="http://schemas.microsoft.com/office/drawing/2014/chartex" xmlns:cx1="http://schemas.microsoft.com/office/drawing/2015/9/8/chartex" xmlns:cx2="http://schemas.microsoft.com/office/drawing/2015/10/21/chartex" xmlns:cx3="http://schemas.microsoft.com/office/drawing/2016/5/9/chartex" xmlns:cx4="http://schemas.microsoft.com/office/drawing/2016/5/10/chartex" xmlns:cx5="http://schemas.microsoft.com/office/drawing/2016/5/11/chartex" xmlns:cx6="http://schemas.microsoft.com/office/drawing/2016/5/12/chartex" xmlns:cx7="http://schemas.microsoft.com/office/drawing/2016/5/13/chartex" xmlns:cx8="http://schemas.microsoft.com/office/drawing/2016/5/14/chartex" xmlns:mc="http://schemas.openxmlformats.org/markup-compatibility/2006" xmlns:aink="http://schemas.microsoft.com/office/drawing/2016/ink" xmlns:am3d="http://schemas.microsoft.com/office/drawing/2017/model3d" xmlns:o="urn:schemas-microsoft-com:office:office" xmlns:r="http://schemas.openxmlformats.org/officeDocument/2006/relationships" xmlns:m="http://schemas.openxmlformats.org/officeDocument/2006/math" xmlns:v="urn:schemas-microsoft-com:vml" xmlns:wp14="http://schemas.microsoft.com/office/word/2010/wordprocessingDrawing" xmlns:wp="http://schemas.openxmlformats.org/drawingml/2006/wordprocessingDrawing" xmlns:w10="urn:schemas-microsoft-com:office:word" xmlns:w="http://schemas.openxmlformats.org/wordprocessingml/2006/main" xmlns:w14="http://schemas.microsoft.com/office/word/2010/wordml" xmlns:w15="http://schemas.microsoft.com/office/word/2012/wordml" xmlns:w16cid="http://schemas.microsoft.com/office/word/2016/wordml/cid" xmlns:w16se="http://schemas.microsoft.com/office/word/2015/wordml/symex" xmlns:wpg="http://schemas.microsoft.com/office/word/2010/wordprocessingGroup" xmlns:wpi="http://schemas.microsoft.com/office/word/2010/wordprocessingInk" xmlns:wne="http://schemas.microsoft.com/office/word/2006/wordml" xmlns:wps="http://schemas.microsoft.com/office/word/2010/wordprocessingShape" mc:Ignorable="w14 w15 w16se w16cid wp14">
+<w:numbering xmlns:wpc="http://schemas.microsoft.com/office/word/2010/wordprocessingCanvas" xmlns:cx="http://schemas.microsoft.com/office/drawing/2014/chartex" xmlns:cx1="http://schemas.microsoft.com/office/drawing/2015/9/8/chartex" xmlns:mc="http://schemas.openxmlformats.org/markup-compatibility/2006" xmlns:o="urn:schemas-microsoft-com:office:office" xmlns:r="http://schemas.openxmlformats.org/officeDocument/2006/relationships" xmlns:m="http://schemas.openxmlformats.org/officeDocument/2006/math" xmlns:v="urn:schemas-microsoft-com:vml" xmlns:wp14="http://schemas.microsoft.com/office/word/2010/wordprocessingDrawing" xmlns:wp="http://schemas.openxmlformats.org/drawingml/2006/wordprocessingDrawing" xmlns:w10="urn:schemas-microsoft-com:office:word" xmlns:w="http://schemas.openxmlformats.org/wordprocessingml/2006/main" xmlns:w14="http://schemas.microsoft.com/office/word/2010/wordml" xmlns:w15="http://schemas.microsoft.com/office/word/2012/wordml" xmlns:w16se="http://schemas.microsoft.com/office/word/2015/wordml/symex" xmlns:wpg="http://schemas.microsoft.com/office/word/2010/wordprocessingGroup" xmlns:wpi="http://schemas.microsoft.com/office/word/2010/wordprocessingInk" xmlns:wne="http://schemas.microsoft.com/office/word/2006/wordml" xmlns:wps="http://schemas.microsoft.com/office/word/2010/wordprocessingShape" mc:Ignorable="w14 w15 w16se wp14">
   <w:abstractNum w:abstractNumId="0" w15:restartNumberingAfterBreak="0">
     <w:nsid w:val="00532C23"/>
     <w:multiLevelType w:val="hybridMultilevel"/>
@@ -3542,7 +3532,7 @@
 </file>
 
 <file path=word/styles.xml><?xml version="1.0" encoding="utf-8"?>
-<w:styles xmlns:mc="http://schemas.openxmlformats.org/markup-compatibility/2006" xmlns:r="http://schemas.openxmlformats.org/officeDocument/2006/relationships" xmlns:w="http://schemas.openxmlformats.org/wordprocessingml/2006/main" xmlns:w14="http://schemas.microsoft.com/office/word/2010/wordml" xmlns:w15="http://schemas.microsoft.com/office/word/2012/wordml" xmlns:w16cid="http://schemas.microsoft.com/office/word/2016/wordml/cid" xmlns:w16se="http://schemas.microsoft.com/office/word/2015/wordml/symex" mc:Ignorable="w14 w15 w16se w16cid">
+<w:styles xmlns:mc="http://schemas.openxmlformats.org/markup-compatibility/2006" xmlns:r="http://schemas.openxmlformats.org/officeDocument/2006/relationships" xmlns:w="http://schemas.openxmlformats.org/wordprocessingml/2006/main" xmlns:w14="http://schemas.microsoft.com/office/word/2010/wordml" xmlns:w15="http://schemas.microsoft.com/office/word/2012/wordml" xmlns:w16se="http://schemas.microsoft.com/office/word/2015/wordml/symex" mc:Ignorable="w14 w15 w16se">
   <w:docDefaults>
     <w:rPrDefault>
       <w:rPr>
@@ -3556,7 +3546,7 @@
       </w:pPr>
     </w:pPrDefault>
   </w:docDefaults>
-  <w:latentStyles w:defLockedState="0" w:defUIPriority="99" w:defSemiHidden="0" w:defUnhideWhenUsed="0" w:defQFormat="0" w:count="375">
+  <w:latentStyles w:defLockedState="0" w:defUIPriority="99" w:defSemiHidden="0" w:defUnhideWhenUsed="0" w:defQFormat="0" w:count="371">
     <w:lsdException w:name="Normal" w:uiPriority="0" w:qFormat="1"/>
     <w:lsdException w:name="heading 1" w:uiPriority="9" w:qFormat="1"/>
     <w:lsdException w:name="heading 2" w:semiHidden="1" w:uiPriority="9" w:unhideWhenUsed="1" w:qFormat="1"/>
@@ -3928,10 +3918,6 @@
     <w:lsdException w:name="List Table 5 Dark Accent 6" w:uiPriority="50"/>
     <w:lsdException w:name="List Table 6 Colorful Accent 6" w:uiPriority="51"/>
     <w:lsdException w:name="List Table 7 Colorful Accent 6" w:uiPriority="52"/>
-    <w:lsdException w:name="Mention" w:semiHidden="1" w:unhideWhenUsed="1"/>
-    <w:lsdException w:name="Smart Hyperlink" w:semiHidden="1" w:unhideWhenUsed="1"/>
-    <w:lsdException w:name="Hashtag" w:semiHidden="1" w:unhideWhenUsed="1"/>
-    <w:lsdException w:name="Unresolved Mention" w:semiHidden="1" w:unhideWhenUsed="1"/>
   </w:latentStyles>
   <w:style w:type="paragraph" w:default="1" w:styleId="Normal">
     <w:name w:val="Normal"/>
@@ -4625,7 +4611,7 @@
 </file>
 
 <file path=word/glossary/document.xml><?xml version="1.0" encoding="utf-8"?>
-<w:glossaryDocument xmlns:wpc="http://schemas.microsoft.com/office/word/2010/wordprocessingCanvas" xmlns:cx="http://schemas.microsoft.com/office/drawing/2014/chartex" xmlns:cx1="http://schemas.microsoft.com/office/drawing/2015/9/8/chartex" xmlns:cx2="http://schemas.microsoft.com/office/drawing/2015/10/21/chartex" xmlns:cx3="http://schemas.microsoft.com/office/drawing/2016/5/9/chartex" xmlns:cx4="http://schemas.microsoft.com/office/drawing/2016/5/10/chartex" xmlns:cx5="http://schemas.microsoft.com/office/drawing/2016/5/11/chartex" xmlns:cx6="http://schemas.microsoft.com/office/drawing/2016/5/12/chartex" xmlns:cx7="http://schemas.microsoft.com/office/drawing/2016/5/13/chartex" xmlns:cx8="http://schemas.microsoft.com/office/drawing/2016/5/14/chartex" xmlns:mc="http://schemas.openxmlformats.org/markup-compatibility/2006" xmlns:aink="http://schemas.microsoft.com/office/drawing/2016/ink" xmlns:am3d="http://schemas.microsoft.com/office/drawing/2017/model3d" xmlns:o="urn:schemas-microsoft-com:office:office" xmlns:r="http://schemas.openxmlformats.org/officeDocument/2006/relationships" xmlns:m="http://schemas.openxmlformats.org/officeDocument/2006/math" xmlns:v="urn:schemas-microsoft-com:vml" xmlns:wp14="http://schemas.microsoft.com/office/word/2010/wordprocessingDrawing" xmlns:wp="http://schemas.openxmlformats.org/drawingml/2006/wordprocessingDrawing" xmlns:w10="urn:schemas-microsoft-com:office:word" xmlns:w="http://schemas.openxmlformats.org/wordprocessingml/2006/main" xmlns:w14="http://schemas.microsoft.com/office/word/2010/wordml" xmlns:w15="http://schemas.microsoft.com/office/word/2012/wordml" xmlns:w16cid="http://schemas.microsoft.com/office/word/2016/wordml/cid" xmlns:w16se="http://schemas.microsoft.com/office/word/2015/wordml/symex" xmlns:wpg="http://schemas.microsoft.com/office/word/2010/wordprocessingGroup" xmlns:wpi="http://schemas.microsoft.com/office/word/2010/wordprocessingInk" xmlns:wne="http://schemas.microsoft.com/office/word/2006/wordml" xmlns:wps="http://schemas.microsoft.com/office/word/2010/wordprocessingShape" mc:Ignorable="w14 w15 w16se w16cid wp14">
+<w:glossaryDocument xmlns:wpc="http://schemas.microsoft.com/office/word/2010/wordprocessingCanvas" xmlns:cx="http://schemas.microsoft.com/office/drawing/2014/chartex" xmlns:cx1="http://schemas.microsoft.com/office/drawing/2015/9/8/chartex" xmlns:mc="http://schemas.openxmlformats.org/markup-compatibility/2006" xmlns:o="urn:schemas-microsoft-com:office:office" xmlns:r="http://schemas.openxmlformats.org/officeDocument/2006/relationships" xmlns:m="http://schemas.openxmlformats.org/officeDocument/2006/math" xmlns:v="urn:schemas-microsoft-com:vml" xmlns:wp14="http://schemas.microsoft.com/office/word/2010/wordprocessingDrawing" xmlns:wp="http://schemas.openxmlformats.org/drawingml/2006/wordprocessingDrawing" xmlns:w10="urn:schemas-microsoft-com:office:word" xmlns:w="http://schemas.openxmlformats.org/wordprocessingml/2006/main" xmlns:w14="http://schemas.microsoft.com/office/word/2010/wordml" xmlns:w15="http://schemas.microsoft.com/office/word/2012/wordml" xmlns:w16se="http://schemas.microsoft.com/office/word/2015/wordml/symex" xmlns:wpg="http://schemas.microsoft.com/office/word/2010/wordprocessingGroup" xmlns:wpi="http://schemas.microsoft.com/office/word/2010/wordprocessingInk" xmlns:wne="http://schemas.microsoft.com/office/word/2006/wordml" xmlns:wps="http://schemas.microsoft.com/office/word/2010/wordprocessingShape" mc:Ignorable="w14 w15 w16se wp14">
   <w:docParts>
     <w:docPart>
       <w:docPartPr>
@@ -4757,7 +4743,7 @@
 </file>
 
 <file path=word/glossary/fontTable.xml><?xml version="1.0" encoding="utf-8"?>
-<w:fonts xmlns:mc="http://schemas.openxmlformats.org/markup-compatibility/2006" xmlns:r="http://schemas.openxmlformats.org/officeDocument/2006/relationships" xmlns:w="http://schemas.openxmlformats.org/wordprocessingml/2006/main" xmlns:w14="http://schemas.microsoft.com/office/word/2010/wordml" xmlns:w15="http://schemas.microsoft.com/office/word/2012/wordml" xmlns:w16cid="http://schemas.microsoft.com/office/word/2016/wordml/cid" xmlns:w16se="http://schemas.microsoft.com/office/word/2015/wordml/symex" mc:Ignorable="w14 w15 w16se w16cid">
+<w:fonts xmlns:mc="http://schemas.openxmlformats.org/markup-compatibility/2006" xmlns:r="http://schemas.openxmlformats.org/officeDocument/2006/relationships" xmlns:w="http://schemas.openxmlformats.org/wordprocessingml/2006/main" xmlns:w14="http://schemas.microsoft.com/office/word/2010/wordml" xmlns:w15="http://schemas.microsoft.com/office/word/2012/wordml" xmlns:w16se="http://schemas.microsoft.com/office/word/2015/wordml/symex" mc:Ignorable="w14 w15 w16se">
   <w:font w:name="Symbol">
     <w:panose1 w:val="05050102010706020507"/>
     <w:charset w:val="02"/>
@@ -4798,7 +4784,7 @@
     <w:charset w:val="00"/>
     <w:family w:val="swiss"/>
     <w:pitch w:val="variable"/>
-    <w:sig w:usb0="E0002AFF" w:usb1="C000247B" w:usb2="00000009" w:usb3="00000000" w:csb0="000001FF" w:csb1="00000000"/>
+    <w:sig w:usb0="E0002EFF" w:usb1="C000247B" w:usb2="00000009" w:usb3="00000000" w:csb0="000001FF" w:csb1="00000000"/>
   </w:font>
   <w:font w:name="Calibri Light">
     <w:panose1 w:val="020F0302020204030204"/>
@@ -4811,7 +4797,7 @@
 </file>
 
 <file path=word/glossary/settings.xml><?xml version="1.0" encoding="utf-8"?>
-<w:settings xmlns:mc="http://schemas.openxmlformats.org/markup-compatibility/2006" xmlns:o="urn:schemas-microsoft-com:office:office" xmlns:r="http://schemas.openxmlformats.org/officeDocument/2006/relationships" xmlns:m="http://schemas.openxmlformats.org/officeDocument/2006/math" xmlns:v="urn:schemas-microsoft-com:vml" xmlns:w10="urn:schemas-microsoft-com:office:word" xmlns:w="http://schemas.openxmlformats.org/wordprocessingml/2006/main" xmlns:w14="http://schemas.microsoft.com/office/word/2010/wordml" xmlns:w15="http://schemas.microsoft.com/office/word/2012/wordml" xmlns:w16cid="http://schemas.microsoft.com/office/word/2016/wordml/cid" xmlns:w16se="http://schemas.microsoft.com/office/word/2015/wordml/symex" xmlns:sl="http://schemas.openxmlformats.org/schemaLibrary/2006/main" mc:Ignorable="w14 w15 w16se w16cid">
+<w:settings xmlns:mc="http://schemas.openxmlformats.org/markup-compatibility/2006" xmlns:o="urn:schemas-microsoft-com:office:office" xmlns:r="http://schemas.openxmlformats.org/officeDocument/2006/relationships" xmlns:m="http://schemas.openxmlformats.org/officeDocument/2006/math" xmlns:v="urn:schemas-microsoft-com:vml" xmlns:w10="urn:schemas-microsoft-com:office:word" xmlns:w="http://schemas.openxmlformats.org/wordprocessingml/2006/main" xmlns:w14="http://schemas.microsoft.com/office/word/2010/wordml" xmlns:w15="http://schemas.microsoft.com/office/word/2012/wordml" xmlns:w16se="http://schemas.microsoft.com/office/word/2015/wordml/symex" xmlns:sl="http://schemas.openxmlformats.org/schemaLibrary/2006/main" mc:Ignorable="w14 w15 w16se">
   <w:view w:val="normal"/>
   <w:revisionView w:comments="0" w:insDel="0" w:formatting="0"/>
   <w:defaultTabStop w:val="720"/>
@@ -4823,7 +4809,6 @@
     <w:compatSetting w:name="enableOpenTypeFeatures" w:uri="http://schemas.microsoft.com/office/word" w:val="1"/>
     <w:compatSetting w:name="doNotFlipMirrorIndents" w:uri="http://schemas.microsoft.com/office/word" w:val="1"/>
     <w:compatSetting w:name="differentiateMultirowTableHeaders" w:uri="http://schemas.microsoft.com/office/word" w:val="1"/>
-    <w:compatSetting w:name="useWord2013TrackBottomHyphenation" w:uri="http://schemas.microsoft.com/office/word" w:val="0"/>
   </w:compat>
   <w:rsids>
     <w:rsidRoot w:val="00713009"/>
@@ -4857,7 +4842,7 @@
 </file>
 
 <file path=word/glossary/styles.xml><?xml version="1.0" encoding="utf-8"?>
-<w:styles xmlns:mc="http://schemas.openxmlformats.org/markup-compatibility/2006" xmlns:r="http://schemas.openxmlformats.org/officeDocument/2006/relationships" xmlns:w="http://schemas.openxmlformats.org/wordprocessingml/2006/main" xmlns:w14="http://schemas.microsoft.com/office/word/2010/wordml" xmlns:w15="http://schemas.microsoft.com/office/word/2012/wordml" xmlns:w16cid="http://schemas.microsoft.com/office/word/2016/wordml/cid" xmlns:w16se="http://schemas.microsoft.com/office/word/2015/wordml/symex" mc:Ignorable="w14 w15 w16se w16cid">
+<w:styles xmlns:mc="http://schemas.openxmlformats.org/markup-compatibility/2006" xmlns:r="http://schemas.openxmlformats.org/officeDocument/2006/relationships" xmlns:w="http://schemas.openxmlformats.org/wordprocessingml/2006/main" xmlns:w14="http://schemas.microsoft.com/office/word/2010/wordml" xmlns:w15="http://schemas.microsoft.com/office/word/2012/wordml" xmlns:w16se="http://schemas.microsoft.com/office/word/2015/wordml/symex" mc:Ignorable="w14 w15 w16se">
   <w:docDefaults>
     <w:rPrDefault>
       <w:rPr>
@@ -4873,7 +4858,7 @@
       </w:pPr>
     </w:pPrDefault>
   </w:docDefaults>
-  <w:latentStyles w:defLockedState="0" w:defUIPriority="99" w:defSemiHidden="0" w:defUnhideWhenUsed="0" w:defQFormat="0" w:count="375">
+  <w:latentStyles w:defLockedState="0" w:defUIPriority="99" w:defSemiHidden="0" w:defUnhideWhenUsed="0" w:defQFormat="0" w:count="371">
     <w:lsdException w:name="Normal" w:uiPriority="0" w:qFormat="1"/>
     <w:lsdException w:name="heading 1" w:uiPriority="9" w:qFormat="1"/>
     <w:lsdException w:name="heading 2" w:semiHidden="1" w:uiPriority="9" w:unhideWhenUsed="1" w:qFormat="1"/>
@@ -5245,10 +5230,6 @@
     <w:lsdException w:name="List Table 5 Dark Accent 6" w:uiPriority="50"/>
     <w:lsdException w:name="List Table 6 Colorful Accent 6" w:uiPriority="51"/>
     <w:lsdException w:name="List Table 7 Colorful Accent 6" w:uiPriority="52"/>
-    <w:lsdException w:name="Mention" w:semiHidden="1" w:unhideWhenUsed="1"/>
-    <w:lsdException w:name="Smart Hyperlink" w:semiHidden="1" w:unhideWhenUsed="1"/>
-    <w:lsdException w:name="Hashtag" w:semiHidden="1" w:unhideWhenUsed="1"/>
-    <w:lsdException w:name="Unresolved Mention" w:semiHidden="1" w:unhideWhenUsed="1"/>
   </w:latentStyles>
   <w:style w:type="paragraph" w:default="1" w:styleId="Normal">
     <w:name w:val="Normal"/>
@@ -5311,7 +5292,7 @@
 </file>
 
 <file path=word/glossary/webSettings.xml><?xml version="1.0" encoding="utf-8"?>
-<w:webSettings xmlns:mc="http://schemas.openxmlformats.org/markup-compatibility/2006" xmlns:r="http://schemas.openxmlformats.org/officeDocument/2006/relationships" xmlns:w="http://schemas.openxmlformats.org/wordprocessingml/2006/main" xmlns:w14="http://schemas.microsoft.com/office/word/2010/wordml" xmlns:w15="http://schemas.microsoft.com/office/word/2012/wordml" xmlns:w16cid="http://schemas.microsoft.com/office/word/2016/wordml/cid" xmlns:w16se="http://schemas.microsoft.com/office/word/2015/wordml/symex" mc:Ignorable="w14 w15 w16se w16cid">
+<w:webSettings xmlns:mc="http://schemas.openxmlformats.org/markup-compatibility/2006" xmlns:r="http://schemas.openxmlformats.org/officeDocument/2006/relationships" xmlns:w="http://schemas.openxmlformats.org/wordprocessingml/2006/main" xmlns:w14="http://schemas.microsoft.com/office/word/2010/wordml" xmlns:w15="http://schemas.microsoft.com/office/word/2012/wordml" xmlns:w16se="http://schemas.microsoft.com/office/word/2015/wordml/symex" mc:Ignorable="w14 w15 w16se">
   <w:optimizeForBrowser/>
   <w:allowPNG/>
 </w:webSettings>
